--- a/08 задание/Задание8.docx
+++ b/08 задание/Задание8.docx
@@ -6,7 +6,6 @@
       <w:pPr>
         <w:ind w:firstLine="0"/>
       </w:pPr>
-      <w:bookmarkStart w:id="0" w:name="_GoBack"/>
       <w:r>
         <w:t>Задание №8</w:t>
       </w:r>
@@ -469,6 +468,337 @@
                     <a:xfrm>
                       <a:off x="0" y="0"/>
                       <a:ext cx="5940425" cy="613410"/>
+                    </a:xfrm>
+                    <a:prstGeom prst="rect">
+                      <a:avLst/>
+                    </a:prstGeom>
+                  </pic:spPr>
+                </pic:pic>
+              </a:graphicData>
+            </a:graphic>
+          </wp:inline>
+        </w:drawing>
+      </w:r>
+    </w:p>
+    <w:p>
+      <w:pPr>
+        <w:pStyle w:val="a7"/>
+        <w:numPr>
+          <w:ilvl w:val="0"/>
+          <w:numId w:val="1"/>
+        </w:numPr>
+        <w:ind w:left="0" w:firstLine="0"/>
+      </w:pPr>
+      <w:r>
+        <w:lastRenderedPageBreak/>
+        <w:drawing>
+          <wp:inline distT="0" distB="0" distL="0" distR="0" wp14:anchorId="016D6A66" wp14:editId="1CD7A698">
+            <wp:extent cx="5940425" cy="612775"/>
+            <wp:effectExtent l="0" t="0" r="3175" b="0"/>
+            <wp:docPr id="16" name="Рисунок 16"/>
+            <wp:cNvGraphicFramePr>
+              <a:graphicFrameLocks xmlns:a="http://schemas.openxmlformats.org/drawingml/2006/main" noChangeAspect="1"/>
+            </wp:cNvGraphicFramePr>
+            <a:graphic xmlns:a="http://schemas.openxmlformats.org/drawingml/2006/main">
+              <a:graphicData uri="http://schemas.openxmlformats.org/drawingml/2006/picture">
+                <pic:pic xmlns:pic="http://schemas.openxmlformats.org/drawingml/2006/picture">
+                  <pic:nvPicPr>
+                    <pic:cNvPr id="1" name=""/>
+                    <pic:cNvPicPr/>
+                  </pic:nvPicPr>
+                  <pic:blipFill>
+                    <a:blip r:embed="rId15"/>
+                    <a:stretch>
+                      <a:fillRect/>
+                    </a:stretch>
+                  </pic:blipFill>
+                  <pic:spPr>
+                    <a:xfrm>
+                      <a:off x="0" y="0"/>
+                      <a:ext cx="5940425" cy="612775"/>
+                    </a:xfrm>
+                    <a:prstGeom prst="rect">
+                      <a:avLst/>
+                    </a:prstGeom>
+                  </pic:spPr>
+                </pic:pic>
+              </a:graphicData>
+            </a:graphic>
+          </wp:inline>
+        </w:drawing>
+      </w:r>
+    </w:p>
+    <w:p>
+      <w:pPr>
+        <w:pStyle w:val="a7"/>
+        <w:numPr>
+          <w:ilvl w:val="0"/>
+          <w:numId w:val="1"/>
+        </w:numPr>
+        <w:ind w:left="0" w:firstLine="0"/>
+      </w:pPr>
+      <w:r>
+        <w:drawing>
+          <wp:inline distT="0" distB="0" distL="0" distR="0" wp14:anchorId="25C15022" wp14:editId="3B2D44C5">
+            <wp:extent cx="5940425" cy="515620"/>
+            <wp:effectExtent l="0" t="0" r="3175" b="0"/>
+            <wp:docPr id="17" name="Рисунок 17"/>
+            <wp:cNvGraphicFramePr>
+              <a:graphicFrameLocks xmlns:a="http://schemas.openxmlformats.org/drawingml/2006/main" noChangeAspect="1"/>
+            </wp:cNvGraphicFramePr>
+            <a:graphic xmlns:a="http://schemas.openxmlformats.org/drawingml/2006/main">
+              <a:graphicData uri="http://schemas.openxmlformats.org/drawingml/2006/picture">
+                <pic:pic xmlns:pic="http://schemas.openxmlformats.org/drawingml/2006/picture">
+                  <pic:nvPicPr>
+                    <pic:cNvPr id="1" name=""/>
+                    <pic:cNvPicPr/>
+                  </pic:nvPicPr>
+                  <pic:blipFill>
+                    <a:blip r:embed="rId16"/>
+                    <a:stretch>
+                      <a:fillRect/>
+                    </a:stretch>
+                  </pic:blipFill>
+                  <pic:spPr>
+                    <a:xfrm>
+                      <a:off x="0" y="0"/>
+                      <a:ext cx="5940425" cy="515620"/>
+                    </a:xfrm>
+                    <a:prstGeom prst="rect">
+                      <a:avLst/>
+                    </a:prstGeom>
+                  </pic:spPr>
+                </pic:pic>
+              </a:graphicData>
+            </a:graphic>
+          </wp:inline>
+        </w:drawing>
+      </w:r>
+    </w:p>
+    <w:p>
+      <w:pPr>
+        <w:pStyle w:val="a7"/>
+        <w:numPr>
+          <w:ilvl w:val="0"/>
+          <w:numId w:val="1"/>
+        </w:numPr>
+        <w:ind w:left="0" w:firstLine="0"/>
+      </w:pPr>
+      <w:r>
+        <w:drawing>
+          <wp:inline distT="0" distB="0" distL="0" distR="0" wp14:anchorId="2A92478C" wp14:editId="12549CF0">
+            <wp:extent cx="5940425" cy="593090"/>
+            <wp:effectExtent l="0" t="0" r="3175" b="0"/>
+            <wp:docPr id="18" name="Рисунок 18"/>
+            <wp:cNvGraphicFramePr>
+              <a:graphicFrameLocks xmlns:a="http://schemas.openxmlformats.org/drawingml/2006/main" noChangeAspect="1"/>
+            </wp:cNvGraphicFramePr>
+            <a:graphic xmlns:a="http://schemas.openxmlformats.org/drawingml/2006/main">
+              <a:graphicData uri="http://schemas.openxmlformats.org/drawingml/2006/picture">
+                <pic:pic xmlns:pic="http://schemas.openxmlformats.org/drawingml/2006/picture">
+                  <pic:nvPicPr>
+                    <pic:cNvPr id="1" name=""/>
+                    <pic:cNvPicPr/>
+                  </pic:nvPicPr>
+                  <pic:blipFill>
+                    <a:blip r:embed="rId17"/>
+                    <a:stretch>
+                      <a:fillRect/>
+                    </a:stretch>
+                  </pic:blipFill>
+                  <pic:spPr>
+                    <a:xfrm>
+                      <a:off x="0" y="0"/>
+                      <a:ext cx="5940425" cy="593090"/>
+                    </a:xfrm>
+                    <a:prstGeom prst="rect">
+                      <a:avLst/>
+                    </a:prstGeom>
+                  </pic:spPr>
+                </pic:pic>
+              </a:graphicData>
+            </a:graphic>
+          </wp:inline>
+        </w:drawing>
+      </w:r>
+    </w:p>
+    <w:p>
+      <w:pPr>
+        <w:pStyle w:val="a7"/>
+        <w:numPr>
+          <w:ilvl w:val="0"/>
+          <w:numId w:val="1"/>
+        </w:numPr>
+        <w:ind w:left="0" w:firstLine="0"/>
+      </w:pPr>
+      <w:r>
+        <w:drawing>
+          <wp:inline distT="0" distB="0" distL="0" distR="0" wp14:anchorId="042B8D69" wp14:editId="4FC2BAA2">
+            <wp:extent cx="5940425" cy="459740"/>
+            <wp:effectExtent l="0" t="0" r="3175" b="0"/>
+            <wp:docPr id="15" name="Рисунок 15"/>
+            <wp:cNvGraphicFramePr>
+              <a:graphicFrameLocks xmlns:a="http://schemas.openxmlformats.org/drawingml/2006/main" noChangeAspect="1"/>
+            </wp:cNvGraphicFramePr>
+            <a:graphic xmlns:a="http://schemas.openxmlformats.org/drawingml/2006/main">
+              <a:graphicData uri="http://schemas.openxmlformats.org/drawingml/2006/picture">
+                <pic:pic xmlns:pic="http://schemas.openxmlformats.org/drawingml/2006/picture">
+                  <pic:nvPicPr>
+                    <pic:cNvPr id="1" name=""/>
+                    <pic:cNvPicPr/>
+                  </pic:nvPicPr>
+                  <pic:blipFill>
+                    <a:blip r:embed="rId18"/>
+                    <a:stretch>
+                      <a:fillRect/>
+                    </a:stretch>
+                  </pic:blipFill>
+                  <pic:spPr>
+                    <a:xfrm>
+                      <a:off x="0" y="0"/>
+                      <a:ext cx="5940425" cy="459740"/>
+                    </a:xfrm>
+                    <a:prstGeom prst="rect">
+                      <a:avLst/>
+                    </a:prstGeom>
+                  </pic:spPr>
+                </pic:pic>
+              </a:graphicData>
+            </a:graphic>
+          </wp:inline>
+        </w:drawing>
+      </w:r>
+    </w:p>
+    <w:p>
+      <w:pPr>
+        <w:pStyle w:val="a7"/>
+        <w:numPr>
+          <w:ilvl w:val="0"/>
+          <w:numId w:val="1"/>
+        </w:numPr>
+        <w:ind w:left="0" w:firstLine="0"/>
+      </w:pPr>
+      <w:r>
+        <w:drawing>
+          <wp:inline distT="0" distB="0" distL="0" distR="0" wp14:anchorId="6B4E037A" wp14:editId="072F7D51">
+            <wp:extent cx="5940425" cy="421640"/>
+            <wp:effectExtent l="0" t="0" r="3175" b="0"/>
+            <wp:docPr id="19" name="Рисунок 19"/>
+            <wp:cNvGraphicFramePr>
+              <a:graphicFrameLocks xmlns:a="http://schemas.openxmlformats.org/drawingml/2006/main" noChangeAspect="1"/>
+            </wp:cNvGraphicFramePr>
+            <a:graphic xmlns:a="http://schemas.openxmlformats.org/drawingml/2006/main">
+              <a:graphicData uri="http://schemas.openxmlformats.org/drawingml/2006/picture">
+                <pic:pic xmlns:pic="http://schemas.openxmlformats.org/drawingml/2006/picture">
+                  <pic:nvPicPr>
+                    <pic:cNvPr id="1" name=""/>
+                    <pic:cNvPicPr/>
+                  </pic:nvPicPr>
+                  <pic:blipFill>
+                    <a:blip r:embed="rId19"/>
+                    <a:stretch>
+                      <a:fillRect/>
+                    </a:stretch>
+                  </pic:blipFill>
+                  <pic:spPr>
+                    <a:xfrm>
+                      <a:off x="0" y="0"/>
+                      <a:ext cx="5940425" cy="421640"/>
+                    </a:xfrm>
+                    <a:prstGeom prst="rect">
+                      <a:avLst/>
+                    </a:prstGeom>
+                  </pic:spPr>
+                </pic:pic>
+              </a:graphicData>
+            </a:graphic>
+          </wp:inline>
+        </w:drawing>
+      </w:r>
+    </w:p>
+    <w:p>
+      <w:pPr>
+        <w:pStyle w:val="a7"/>
+        <w:numPr>
+          <w:ilvl w:val="0"/>
+          <w:numId w:val="1"/>
+        </w:numPr>
+        <w:ind w:left="0" w:firstLine="0"/>
+      </w:pPr>
+      <w:r>
+        <w:drawing>
+          <wp:inline distT="0" distB="0" distL="0" distR="0" wp14:anchorId="799DD00A" wp14:editId="11F6DDA4">
+            <wp:extent cx="5940425" cy="572135"/>
+            <wp:effectExtent l="0" t="0" r="3175" b="0"/>
+            <wp:docPr id="20" name="Рисунок 20"/>
+            <wp:cNvGraphicFramePr>
+              <a:graphicFrameLocks xmlns:a="http://schemas.openxmlformats.org/drawingml/2006/main" noChangeAspect="1"/>
+            </wp:cNvGraphicFramePr>
+            <a:graphic xmlns:a="http://schemas.openxmlformats.org/drawingml/2006/main">
+              <a:graphicData uri="http://schemas.openxmlformats.org/drawingml/2006/picture">
+                <pic:pic xmlns:pic="http://schemas.openxmlformats.org/drawingml/2006/picture">
+                  <pic:nvPicPr>
+                    <pic:cNvPr id="1" name=""/>
+                    <pic:cNvPicPr/>
+                  </pic:nvPicPr>
+                  <pic:blipFill>
+                    <a:blip r:embed="rId20"/>
+                    <a:stretch>
+                      <a:fillRect/>
+                    </a:stretch>
+                  </pic:blipFill>
+                  <pic:spPr>
+                    <a:xfrm>
+                      <a:off x="0" y="0"/>
+                      <a:ext cx="5940425" cy="572135"/>
+                    </a:xfrm>
+                    <a:prstGeom prst="rect">
+                      <a:avLst/>
+                    </a:prstGeom>
+                  </pic:spPr>
+                </pic:pic>
+              </a:graphicData>
+            </a:graphic>
+          </wp:inline>
+        </w:drawing>
+      </w:r>
+    </w:p>
+    <w:p>
+      <w:pPr>
+        <w:pStyle w:val="a7"/>
+        <w:numPr>
+          <w:ilvl w:val="0"/>
+          <w:numId w:val="1"/>
+        </w:numPr>
+        <w:ind w:left="0" w:firstLine="0"/>
+      </w:pPr>
+      <w:bookmarkStart w:id="0" w:name="_GoBack"/>
+      <w:r>
+        <w:drawing>
+          <wp:inline distT="0" distB="0" distL="0" distR="0" wp14:anchorId="1816133B" wp14:editId="4291E8E5">
+            <wp:extent cx="5940425" cy="1789430"/>
+            <wp:effectExtent l="0" t="0" r="3175" b="1270"/>
+            <wp:docPr id="21" name="Рисунок 21"/>
+            <wp:cNvGraphicFramePr>
+              <a:graphicFrameLocks xmlns:a="http://schemas.openxmlformats.org/drawingml/2006/main" noChangeAspect="1"/>
+            </wp:cNvGraphicFramePr>
+            <a:graphic xmlns:a="http://schemas.openxmlformats.org/drawingml/2006/main">
+              <a:graphicData uri="http://schemas.openxmlformats.org/drawingml/2006/picture">
+                <pic:pic xmlns:pic="http://schemas.openxmlformats.org/drawingml/2006/picture">
+                  <pic:nvPicPr>
+                    <pic:cNvPr id="1" name=""/>
+                    <pic:cNvPicPr/>
+                  </pic:nvPicPr>
+                  <pic:blipFill>
+                    <a:blip r:embed="rId21"/>
+                    <a:stretch>
+                      <a:fillRect/>
+                    </a:stretch>
+                  </pic:blipFill>
+                  <pic:spPr>
+                    <a:xfrm>
+                      <a:off x="0" y="0"/>
+                      <a:ext cx="5940425" cy="1789430"/>
                     </a:xfrm>
                     <a:prstGeom prst="rect">
                       <a:avLst/>
